--- a/Пояснительная записка Гришанович Артем.docx
+++ b/Пояснительная записка Гришанович Артем.docx
@@ -1952,7 +1952,7 @@
             <v:path o:extrusionok="f" gradientshapeok="t" o:connecttype="rect"/>
             <o:lock v:ext="edit" aspectratio="t"/>
           </v:shapetype>
-          <v:shape id="_x0000_i1025" type="#_x0000_t75" style="width:448.5pt;height:297pt;visibility:visible;mso-wrap-style:square">
+          <v:shape id="_x0000_i1025" type="#_x0000_t75" style="width:447.9pt;height:297.2pt;visibility:visible;mso-wrap-style:square">
             <v:imagedata r:id="rId9" o:title=""/>
           </v:shape>
         </w:pict>
@@ -2015,15 +2015,7 @@
         <w:rPr>
           <w:szCs w:val="28"/>
         </w:rPr>
-        <w:t xml:space="preserve"> меню. Более подробно об этих пун</w:t>
-      </w:r>
-      <w:bookmarkStart w:id="29" w:name="_GoBack"/>
-      <w:bookmarkEnd w:id="29"/>
-      <w:r>
-        <w:rPr>
-          <w:szCs w:val="28"/>
-        </w:rPr>
-        <w:t>ктах:</w:t>
+        <w:t xml:space="preserve"> меню. Более подробно об этих пунктах:</w:t>
       </w:r>
     </w:p>
     <w:p>
@@ -2314,7 +2306,7 @@
           <w:noProof/>
         </w:rPr>
         <w:pict>
-          <v:shape id="_x0000_i1026" type="#_x0000_t75" style="width:276pt;height:327.75pt;visibility:visible;mso-wrap-style:square">
+          <v:shape id="_x0000_i1026" type="#_x0000_t75" style="width:276.3pt;height:327.35pt;visibility:visible;mso-wrap-style:square">
             <v:imagedata r:id="rId10" o:title=""/>
           </v:shape>
         </w:pict>
@@ -2471,11 +2463,11 @@
           <w:szCs w:val="28"/>
         </w:rPr>
       </w:pPr>
-      <w:bookmarkStart w:id="30" w:name="_Toc501891850"/>
-      <w:bookmarkStart w:id="31" w:name="_Toc483428878"/>
-      <w:bookmarkStart w:id="32" w:name="_Toc482232520"/>
-      <w:bookmarkStart w:id="33" w:name="_Toc482035628"/>
-      <w:bookmarkStart w:id="34" w:name="_Toc532168468"/>
+      <w:bookmarkStart w:id="29" w:name="_Toc501891850"/>
+      <w:bookmarkStart w:id="30" w:name="_Toc483428878"/>
+      <w:bookmarkStart w:id="31" w:name="_Toc482232520"/>
+      <w:bookmarkStart w:id="32" w:name="_Toc482035628"/>
+      <w:bookmarkStart w:id="33" w:name="_Toc532168468"/>
       <w:r>
         <w:rPr>
           <w:rFonts w:ascii="Times New Roman" w:hAnsi="Times New Roman"/>
@@ -2501,11 +2493,11 @@
         </w:rPr>
         <w:t>Реализация</w:t>
       </w:r>
+      <w:bookmarkEnd w:id="29"/>
       <w:bookmarkEnd w:id="30"/>
       <w:bookmarkEnd w:id="31"/>
       <w:bookmarkEnd w:id="32"/>
       <w:bookmarkEnd w:id="33"/>
-      <w:bookmarkEnd w:id="34"/>
       <w:r>
         <w:rPr>
           <w:rFonts w:ascii="Times New Roman" w:hAnsi="Times New Roman"/>
@@ -2533,11 +2525,11 @@
           <w:szCs w:val="28"/>
         </w:rPr>
       </w:pPr>
-      <w:bookmarkStart w:id="35" w:name="_Toc483428879"/>
-      <w:bookmarkStart w:id="36" w:name="_Toc483428269"/>
-      <w:bookmarkStart w:id="37" w:name="_Toc483294761"/>
-      <w:bookmarkStart w:id="38" w:name="_Toc501891851"/>
-      <w:bookmarkStart w:id="39" w:name="_Toc532168469"/>
+      <w:bookmarkStart w:id="34" w:name="_Toc483428879"/>
+      <w:bookmarkStart w:id="35" w:name="_Toc483428269"/>
+      <w:bookmarkStart w:id="36" w:name="_Toc483294761"/>
+      <w:bookmarkStart w:id="37" w:name="_Toc501891851"/>
+      <w:bookmarkStart w:id="38" w:name="_Toc532168469"/>
       <w:r>
         <w:rPr>
           <w:rFonts w:ascii="Times New Roman" w:hAnsi="Times New Roman" w:cs="Times New Roman"/>
@@ -2546,9 +2538,9 @@
         </w:rPr>
         <w:t xml:space="preserve">2.1 </w:t>
       </w:r>
+      <w:bookmarkEnd w:id="34"/>
       <w:bookmarkEnd w:id="35"/>
       <w:bookmarkEnd w:id="36"/>
-      <w:bookmarkEnd w:id="37"/>
       <w:r>
         <w:rPr>
           <w:rFonts w:ascii="Times New Roman" w:hAnsi="Times New Roman" w:cs="Times New Roman"/>
@@ -2574,8 +2566,8 @@
         </w:rPr>
         <w:t>-анимация</w:t>
       </w:r>
+      <w:bookmarkEnd w:id="37"/>
       <w:bookmarkEnd w:id="38"/>
-      <w:bookmarkEnd w:id="39"/>
     </w:p>
     <w:p>
       <w:pPr>
@@ -2585,8 +2577,8 @@
           <w:szCs w:val="28"/>
         </w:rPr>
       </w:pPr>
-      <w:bookmarkStart w:id="40" w:name="_Toc482232521"/>
-      <w:bookmarkStart w:id="41" w:name="_Toc482035629"/>
+      <w:bookmarkStart w:id="39" w:name="_Toc482232521"/>
+      <w:bookmarkStart w:id="40" w:name="_Toc482035629"/>
       <w:r>
         <w:rPr>
           <w:szCs w:val="28"/>
@@ -2657,7 +2649,7 @@
           <w:noProof/>
         </w:rPr>
         <w:pict>
-          <v:shape id="_x0000_i1027" type="#_x0000_t75" style="width:468pt;height:192pt;visibility:visible;mso-wrap-style:square" o:bordertopcolor="this" o:borderleftcolor="this" o:borderbottomcolor="this" o:borderrightcolor="this">
+          <v:shape id="_x0000_i1027" type="#_x0000_t75" style="width:468pt;height:191.7pt;visibility:visible;mso-wrap-style:square" o:bordertopcolor="this" o:borderleftcolor="this" o:borderbottomcolor="this" o:borderrightcolor="this">
             <v:imagedata r:id="rId11" o:title=""/>
             <w10:bordertop type="single" width="8"/>
             <w10:borderleft type="single" width="8"/>
@@ -2733,7 +2725,7 @@
           <w:bdr w:val="single" w:sz="8" w:space="0" w:color="000000"/>
         </w:rPr>
         <w:pict>
-          <v:shape id="_x0000_i1028" type="#_x0000_t75" style="width:492.75pt;height:291.75pt;visibility:visible;mso-wrap-style:square" o:bordertopcolor="this" o:borderleftcolor="this" o:borderbottomcolor="this" o:borderrightcolor="this">
+          <v:shape id="_x0000_i1028" type="#_x0000_t75" style="width:493.1pt;height:292.2pt;visibility:visible;mso-wrap-style:square" o:bordertopcolor="this" o:borderleftcolor="this" o:borderbottomcolor="this" o:borderrightcolor="this">
             <v:imagedata r:id="rId12" o:title=""/>
             <w10:bordertop type="single" width="8"/>
             <w10:borderleft type="single" width="8"/>
@@ -2880,7 +2872,7 @@
           <w:noProof/>
         </w:rPr>
         <w:pict>
-          <v:shape id="_x0000_i1029" type="#_x0000_t75" style="width:385.5pt;height:119.25pt;visibility:visible;mso-wrap-style:square" o:bordertopcolor="this" o:borderleftcolor="this" o:borderbottomcolor="this" o:borderrightcolor="this">
+          <v:shape id="_x0000_i1029" type="#_x0000_t75" style="width:385.1pt;height:118.9pt;visibility:visible;mso-wrap-style:square" o:bordertopcolor="this" o:borderleftcolor="this" o:borderbottomcolor="this" o:borderrightcolor="this">
             <v:imagedata r:id="rId13" o:title=""/>
             <w10:bordertop type="single" width="8"/>
             <w10:borderleft type="single" width="8"/>
@@ -2954,13 +2946,13 @@
           <w:szCs w:val="28"/>
         </w:rPr>
       </w:pPr>
-      <w:bookmarkStart w:id="42" w:name="_Toc483428884"/>
-      <w:bookmarkStart w:id="43" w:name="_Toc483428274"/>
-      <w:bookmarkStart w:id="44" w:name="_Toc483294766"/>
-      <w:bookmarkStart w:id="45" w:name="_Toc501891852"/>
-      <w:bookmarkStart w:id="46" w:name="_Toc532168470"/>
+      <w:bookmarkStart w:id="41" w:name="_Toc483428884"/>
+      <w:bookmarkStart w:id="42" w:name="_Toc483428274"/>
+      <w:bookmarkStart w:id="43" w:name="_Toc483294766"/>
+      <w:bookmarkStart w:id="44" w:name="_Toc501891852"/>
+      <w:bookmarkStart w:id="45" w:name="_Toc532168470"/>
+      <w:bookmarkEnd w:id="39"/>
       <w:bookmarkEnd w:id="40"/>
-      <w:bookmarkEnd w:id="41"/>
       <w:r>
         <w:rPr>
           <w:rFonts w:ascii="Times New Roman" w:hAnsi="Times New Roman" w:cs="Times New Roman"/>
@@ -2969,9 +2961,9 @@
         </w:rPr>
         <w:t xml:space="preserve">2.2 </w:t>
       </w:r>
+      <w:bookmarkEnd w:id="41"/>
       <w:bookmarkEnd w:id="42"/>
       <w:bookmarkEnd w:id="43"/>
-      <w:bookmarkEnd w:id="44"/>
       <w:r>
         <w:rPr>
           <w:rFonts w:ascii="Times New Roman" w:hAnsi="Times New Roman" w:cs="Times New Roman"/>
@@ -2980,7 +2972,7 @@
         </w:rPr>
         <w:t xml:space="preserve">Симулятор </w:t>
       </w:r>
-      <w:bookmarkEnd w:id="45"/>
+      <w:bookmarkEnd w:id="44"/>
       <w:r>
         <w:rPr>
           <w:rFonts w:ascii="Times New Roman" w:hAnsi="Times New Roman" w:cs="Times New Roman"/>
@@ -2997,7 +2989,7 @@
         </w:rPr>
         <w:t>системы</w:t>
       </w:r>
-      <w:bookmarkEnd w:id="46"/>
+      <w:bookmarkEnd w:id="45"/>
     </w:p>
     <w:p>
       <w:pPr>
@@ -3073,7 +3065,7 @@
           <w:noProof/>
         </w:rPr>
         <w:pict>
-          <v:shape id="_x0000_i1030" type="#_x0000_t75" style="width:127.5pt;height:195pt;visibility:visible;mso-wrap-style:square">
+          <v:shape id="_x0000_i1030" type="#_x0000_t75" style="width:127.25pt;height:195.05pt;visibility:visible;mso-wrap-style:square">
             <v:imagedata r:id="rId14" o:title="" croptop="10842f"/>
           </v:shape>
         </w:pict>
@@ -3172,7 +3164,7 @@
         </w:rPr>
         <w:lastRenderedPageBreak/>
         <w:pict>
-          <v:shape id="Рисунок 1" o:spid="_x0000_i1031" type="#_x0000_t75" style="width:437.25pt;height:213pt;visibility:visible;mso-wrap-style:square">
+          <v:shape id="Рисунок 1" o:spid="_x0000_i1031" type="#_x0000_t75" style="width:437pt;height:212.65pt;visibility:visible;mso-wrap-style:square">
             <v:imagedata r:id="rId15" o:title=""/>
           </v:shape>
         </w:pict>
@@ -3345,7 +3337,7 @@
           <w:noProof/>
         </w:rPr>
         <w:pict>
-          <v:shape id="_x0000_i1032" type="#_x0000_t75" style="width:421.5pt;height:120pt;visibility:visible;mso-wrap-style:square">
+          <v:shape id="_x0000_i1032" type="#_x0000_t75" style="width:421.1pt;height:119.7pt;visibility:visible;mso-wrap-style:square">
             <v:imagedata r:id="rId16" o:title=""/>
           </v:shape>
         </w:pict>
@@ -3427,10 +3419,10 @@
       <w:r>
         <w:fldChar w:fldCharType="end"/>
       </w:r>
-      <w:bookmarkStart w:id="47" w:name="_Toc501891854"/>
-      <w:bookmarkStart w:id="48" w:name="_Toc483428886"/>
-      <w:bookmarkStart w:id="49" w:name="_Toc482232523"/>
-      <w:bookmarkStart w:id="50" w:name="_Toc482035631"/>
+      <w:bookmarkStart w:id="46" w:name="_Toc501891854"/>
+      <w:bookmarkStart w:id="47" w:name="_Toc483428886"/>
+      <w:bookmarkStart w:id="48" w:name="_Toc482232523"/>
+      <w:bookmarkStart w:id="49" w:name="_Toc482035631"/>
     </w:p>
     <w:p>
       <w:pPr>
@@ -3451,7 +3443,7 @@
         </w:rPr>
         <w:br w:type="page"/>
       </w:r>
-      <w:bookmarkStart w:id="51" w:name="_Toc532168471"/>
+      <w:bookmarkStart w:id="50" w:name="_Toc532168471"/>
       <w:r>
         <w:rPr>
           <w:rFonts w:ascii="Times New Roman" w:hAnsi="Times New Roman"/>
@@ -3469,11 +3461,11 @@
         </w:rPr>
         <w:t xml:space="preserve"> Руководство по использованию</w:t>
       </w:r>
+      <w:bookmarkEnd w:id="46"/>
       <w:bookmarkEnd w:id="47"/>
       <w:bookmarkEnd w:id="48"/>
       <w:bookmarkEnd w:id="49"/>
       <w:bookmarkEnd w:id="50"/>
-      <w:bookmarkEnd w:id="51"/>
     </w:p>
     <w:p>
       <w:pPr>
@@ -3532,7 +3524,7 @@
           <w:noProof/>
         </w:rPr>
         <w:pict>
-          <v:shape id="_x0000_i1033" type="#_x0000_t75" style="width:468pt;height:208.5pt;visibility:visible;mso-wrap-style:square">
+          <v:shape id="_x0000_i1033" type="#_x0000_t75" style="width:468pt;height:208.45pt;visibility:visible;mso-wrap-style:square">
             <v:imagedata r:id="rId17" o:title=""/>
           </v:shape>
         </w:pict>
@@ -3633,7 +3625,15 @@
         <w:rPr>
           <w:szCs w:val="28"/>
         </w:rPr>
-        <w:t xml:space="preserve"> (рисунок 3.2)</w:t>
+        <w:t xml:space="preserve"> (</w:t>
+      </w:r>
+      <w:bookmarkStart w:id="51" w:name="_GoBack"/>
+      <w:bookmarkEnd w:id="51"/>
+      <w:r>
+        <w:rPr>
+          <w:szCs w:val="28"/>
+        </w:rPr>
+        <w:t>рисунок 3.2)</w:t>
       </w:r>
       <w:r>
         <w:rPr>
@@ -3698,6 +3698,9 @@
       <w:r>
         <w:t xml:space="preserve"> </w:t>
       </w:r>
+      <w:r>
+        <w:t>Также на панели присутствует название объекта, за которым сейчас следит камера.</w:t>
+      </w:r>
     </w:p>
     <w:p>
       <w:pPr>
@@ -3711,9 +3714,12 @@
         </w:rPr>
       </w:pPr>
       <w:r>
+        <w:rPr>
+          <w:noProof/>
+        </w:rPr>
         <w:pict>
-          <v:shape id="_x0000_i1034" type="#_x0000_t75" style="width:151.5pt;height:188.25pt">
-            <v:imagedata r:id="rId18" o:title="leftpanel"/>
+          <v:shape id="_x0000_i1041" type="#_x0000_t75" style="width:150.7pt;height:176.65pt;visibility:visible;mso-wrap-style:square">
+            <v:imagedata r:id="rId18" o:title=""/>
           </v:shape>
         </w:pict>
       </w:r>
@@ -3790,6 +3796,12 @@
         </w:rPr>
         <w:t xml:space="preserve"> </w:t>
       </w:r>
+      <w:r>
+        <w:rPr>
+          <w:szCs w:val="28"/>
+        </w:rPr>
+        <w:t xml:space="preserve">Также нажав на кнопку в виде глаза рядом с названием планеты, можно переключить вид камеры на данный объект. </w:t>
+      </w:r>
     </w:p>
     <w:p>
       <w:pPr>
@@ -3803,12 +3815,12 @@
       </w:pPr>
       <w:r>
         <w:rPr>
-          <w:szCs w:val="28"/>
+          <w:noProof/>
         </w:rPr>
         <w:lastRenderedPageBreak/>
         <w:pict>
-          <v:shape id="_x0000_i1035" type="#_x0000_t75" style="width:148.5pt;height:299.25pt">
-            <v:imagedata r:id="rId19" o:title="ridhtpanel" cropbottom="19065f"/>
+          <v:shape id="_x0000_i1044" type="#_x0000_t75" style="width:140.65pt;height:285.5pt;visibility:visible;mso-wrap-style:square">
+            <v:imagedata r:id="rId19" o:title=""/>
           </v:shape>
         </w:pict>
       </w:r>
@@ -3877,6 +3889,13 @@
         </w:rPr>
         <w:t>.</w:t>
       </w:r>
+      <w:r>
+        <w:rPr>
+          <w:noProof/>
+          <w:szCs w:val="28"/>
+        </w:rPr>
+        <w:t xml:space="preserve"> Для управления громкостью можно воспользоваться палзунком который находиться слева снизу экрана.</w:t>
+      </w:r>
     </w:p>
     <w:p>
       <w:pPr>
@@ -3904,7 +3923,7 @@
           <w:noProof/>
         </w:rPr>
         <w:pict>
-          <v:shape id="_x0000_i1036" type="#_x0000_t75" style="width:468pt;height:207.75pt;visibility:visible;mso-wrap-style:square">
+          <v:shape id="_x0000_i1047" type="#_x0000_t75" style="width:502.35pt;height:224.35pt;visibility:visible;mso-wrap-style:square">
             <v:imagedata r:id="rId20" o:title=""/>
           </v:shape>
         </w:pict>
@@ -3991,6 +4010,12 @@
         <w:rPr>
           <w:szCs w:val="28"/>
         </w:rPr>
+        <w:t xml:space="preserve"> или нажать соответствующую кнопку в виде глаза на правой панели</w:t>
+      </w:r>
+      <w:r>
+        <w:rPr>
+          <w:szCs w:val="28"/>
+        </w:rPr>
         <w:t>.</w:t>
       </w:r>
       <w:r>
@@ -4010,45 +4035,32 @@
           <w:szCs w:val="28"/>
         </w:rPr>
         <w:t xml:space="preserve"> камеры вокруг наблюдаемого объекта требуется с зажатой правой клавишей мыши передвигать ее.</w:t>
-      </w:r>
-    </w:p>
-    <w:p>
-      <w:pPr>
-        <w:widowControl/>
-        <w:shd w:val="clear" w:color="auto" w:fill="FFFFFF"/>
-        <w:spacing w:after="280"/>
-        <w:ind w:firstLine="851"/>
-        <w:rPr>
-          <w:noProof/>
-          <w:szCs w:val="28"/>
-        </w:rPr>
-      </w:pPr>
-    </w:p>
-    <w:p>
-      <w:pPr>
-        <w:widowControl/>
-        <w:shd w:val="clear" w:color="auto" w:fill="FFFFFF"/>
-        <w:spacing w:after="280"/>
-        <w:ind w:firstLine="0"/>
-        <w:jc w:val="center"/>
-        <w:rPr>
-          <w:rStyle w:val="10"/>
-          <w:rFonts w:ascii="Times New Roman" w:hAnsi="Times New Roman"/>
-          <w:sz w:val="28"/>
-          <w:szCs w:val="28"/>
-        </w:rPr>
-      </w:pPr>
-      <w:r>
-        <w:rPr>
-          <w:noProof/>
-          <w:szCs w:val="28"/>
-        </w:rPr>
-        <w:br w:type="page"/>
       </w:r>
       <w:bookmarkStart w:id="52" w:name="_Toc483428888"/>
       <w:bookmarkStart w:id="53" w:name="_Toc482232526"/>
       <w:bookmarkStart w:id="54" w:name="_Toc482035635"/>
       <w:bookmarkStart w:id="55" w:name="_Toc532168472"/>
+    </w:p>
+    <w:p>
+      <w:pPr>
+        <w:widowControl/>
+        <w:shd w:val="clear" w:color="auto" w:fill="FFFFFF"/>
+        <w:spacing w:after="280"/>
+        <w:ind w:firstLine="0"/>
+        <w:jc w:val="center"/>
+        <w:rPr>
+          <w:rStyle w:val="10"/>
+          <w:rFonts w:ascii="Times New Roman" w:hAnsi="Times New Roman"/>
+          <w:sz w:val="28"/>
+          <w:szCs w:val="28"/>
+        </w:rPr>
+      </w:pPr>
+      <w:r>
+        <w:rPr>
+          <w:szCs w:val="28"/>
+        </w:rPr>
+        <w:br w:type="page"/>
+      </w:r>
       <w:r>
         <w:rPr>
           <w:rStyle w:val="10"/>
@@ -22740,7 +22752,7 @@
       <w:rPr>
         <w:noProof/>
       </w:rPr>
-      <w:t>6</w:t>
+      <w:t>11</w:t>
     </w:r>
     <w:r>
       <w:fldChar w:fldCharType="end"/>
@@ -23811,7 +23823,6 @@
   <w:style w:type="character" w:default="1" w:styleId="a0">
     <w:name w:val="Default Paragraph Font"/>
     <w:uiPriority w:val="1"/>
-    <w:semiHidden/>
     <w:unhideWhenUsed/>
   </w:style>
   <w:style w:type="table" w:default="1" w:styleId="a1">
@@ -24593,7 +24604,7 @@
 </file>
 
 <file path=customXml/itemProps1.xml><?xml version="1.0" encoding="utf-8"?>
-<ds:datastoreItem xmlns:ds="http://schemas.openxmlformats.org/officeDocument/2006/customXml" ds:itemID="{2F90B340-A3D2-4561-A9B1-D2F826A7C601}">
+<ds:datastoreItem xmlns:ds="http://schemas.openxmlformats.org/officeDocument/2006/customXml" ds:itemID="{4375481B-04F5-455D-B335-7691F3572706}">
   <ds:schemaRefs>
     <ds:schemaRef ds:uri="http://schemas.openxmlformats.org/officeDocument/2006/bibliography"/>
   </ds:schemaRefs>

--- a/Пояснительная записка Гришанович Артем.docx
+++ b/Пояснительная записка Гришанович Артем.docx
@@ -1929,9 +1929,6 @@
         </w:rPr>
       </w:pPr>
       <w:r>
-        <w:rPr>
-          <w:noProof/>
-        </w:rPr>
         <w:pict>
           <v:shapetype id="_x0000_t75" coordsize="21600,21600" o:spt="75" o:preferrelative="t" path="m@4@5l@4@11@9@11@9@5xe" filled="f" stroked="f">
             <v:stroke joinstyle="miter"/>
@@ -1952,7 +1949,7 @@
             <v:path o:extrusionok="f" gradientshapeok="t" o:connecttype="rect"/>
             <o:lock v:ext="edit" aspectratio="t"/>
           </v:shapetype>
-          <v:shape id="_x0000_i1025" type="#_x0000_t75" style="width:447.9pt;height:297.2pt;visibility:visible;mso-wrap-style:square">
+          <v:shape id="_x0000_i1050" type="#_x0000_t75" style="width:501.75pt;height:242.25pt;visibility:visible;mso-wrap-style:square">
             <v:imagedata r:id="rId9" o:title=""/>
           </v:shape>
         </w:pict>
@@ -2135,7 +2132,6 @@
         <w:t xml:space="preserve"> онлайн. На этой вкладке находится имитационная модель </w:t>
       </w:r>
       <w:r>
-        <w:lastRenderedPageBreak/>
         <w:t>Солнечной системы</w:t>
       </w:r>
       <w:r>
@@ -2187,6 +2183,7 @@
         <w:rPr>
           <w:szCs w:val="28"/>
         </w:rPr>
+        <w:lastRenderedPageBreak/>
         <w:t xml:space="preserve">Так же на </w:t>
       </w:r>
       <w:r>
@@ -2306,8 +2303,8 @@
           <w:noProof/>
         </w:rPr>
         <w:pict>
-          <v:shape id="_x0000_i1026" type="#_x0000_t75" style="width:276.3pt;height:327.35pt;visibility:visible;mso-wrap-style:square">
-            <v:imagedata r:id="rId10" o:title=""/>
+          <v:shape id="_x0000_i1055" type="#_x0000_t75" style="width:273.75pt;height:324pt;visibility:visible;mso-wrap-style:square">
+            <v:imagedata r:id="rId10" o:title="" cropbottom="131f" cropleft="593f"/>
           </v:shape>
         </w:pict>
       </w:r>
@@ -2649,7 +2646,7 @@
           <w:noProof/>
         </w:rPr>
         <w:pict>
-          <v:shape id="_x0000_i1027" type="#_x0000_t75" style="width:468pt;height:191.7pt;visibility:visible;mso-wrap-style:square" o:bordertopcolor="this" o:borderleftcolor="this" o:borderbottomcolor="this" o:borderrightcolor="this">
+          <v:shape id="_x0000_i1027" type="#_x0000_t75" style="width:468pt;height:192pt;visibility:visible;mso-wrap-style:square" o:bordertopcolor="this" o:borderleftcolor="this" o:borderbottomcolor="this" o:borderrightcolor="this">
             <v:imagedata r:id="rId11" o:title=""/>
             <w10:bordertop type="single" width="8"/>
             <w10:borderleft type="single" width="8"/>
@@ -2725,12 +2722,8 @@
           <w:bdr w:val="single" w:sz="8" w:space="0" w:color="000000"/>
         </w:rPr>
         <w:pict>
-          <v:shape id="_x0000_i1028" type="#_x0000_t75" style="width:493.1pt;height:292.2pt;visibility:visible;mso-wrap-style:square" o:bordertopcolor="this" o:borderleftcolor="this" o:borderbottomcolor="this" o:borderrightcolor="this">
+          <v:shape id="_x0000_i1028" type="#_x0000_t75" style="width:492.75pt;height:291.75pt;visibility:visible;mso-wrap-style:square" o:bordertopcolor="this" o:borderleftcolor="this" o:borderbottomcolor="this" o:borderrightcolor="this">
             <v:imagedata r:id="rId12" o:title=""/>
-            <w10:bordertop type="single" width="8"/>
-            <w10:borderleft type="single" width="8"/>
-            <w10:borderbottom type="single" width="8"/>
-            <w10:borderright type="single" width="8"/>
           </v:shape>
         </w:pict>
       </w:r>
@@ -2872,7 +2865,7 @@
           <w:noProof/>
         </w:rPr>
         <w:pict>
-          <v:shape id="_x0000_i1029" type="#_x0000_t75" style="width:385.1pt;height:118.9pt;visibility:visible;mso-wrap-style:square" o:bordertopcolor="this" o:borderleftcolor="this" o:borderbottomcolor="this" o:borderrightcolor="this">
+          <v:shape id="_x0000_i1029" type="#_x0000_t75" style="width:384.75pt;height:119.25pt;visibility:visible;mso-wrap-style:square" o:bordertopcolor="this" o:borderleftcolor="this" o:borderbottomcolor="this" o:borderrightcolor="this">
             <v:imagedata r:id="rId13" o:title=""/>
             <w10:bordertop type="single" width="8"/>
             <w10:borderleft type="single" width="8"/>
@@ -3065,7 +3058,7 @@
           <w:noProof/>
         </w:rPr>
         <w:pict>
-          <v:shape id="_x0000_i1030" type="#_x0000_t75" style="width:127.25pt;height:195.05pt;visibility:visible;mso-wrap-style:square">
+          <v:shape id="_x0000_i1030" type="#_x0000_t75" style="width:127.5pt;height:195pt;visibility:visible;mso-wrap-style:square">
             <v:imagedata r:id="rId14" o:title="" croptop="10842f"/>
           </v:shape>
         </w:pict>
@@ -3164,7 +3157,7 @@
         </w:rPr>
         <w:lastRenderedPageBreak/>
         <w:pict>
-          <v:shape id="Рисунок 1" o:spid="_x0000_i1031" type="#_x0000_t75" style="width:437pt;height:212.65pt;visibility:visible;mso-wrap-style:square">
+          <v:shape id="Рисунок 1" o:spid="_x0000_i1031" type="#_x0000_t75" style="width:436.5pt;height:212.25pt;visibility:visible;mso-wrap-style:square">
             <v:imagedata r:id="rId15" o:title=""/>
           </v:shape>
         </w:pict>
@@ -3337,7 +3330,7 @@
           <w:noProof/>
         </w:rPr>
         <w:pict>
-          <v:shape id="_x0000_i1032" type="#_x0000_t75" style="width:421.1pt;height:119.7pt;visibility:visible;mso-wrap-style:square">
+          <v:shape id="_x0000_i1032" type="#_x0000_t75" style="width:420pt;height:120pt;visibility:visible;mso-wrap-style:square">
             <v:imagedata r:id="rId16" o:title=""/>
           </v:shape>
         </w:pict>
@@ -3401,28 +3394,13 @@
         </w:rPr>
         <w:t xml:space="preserve"> </w:t>
       </w:r>
-      <w:r>
-        <w:fldChar w:fldCharType="begin"/>
-      </w:r>
-      <w:r>
-        <w:instrText xml:space="preserve"> REF _Ref483180963 \h  \* MERGEFORMAT </w:instrText>
-      </w:r>
-      <w:r>
-        <w:fldChar w:fldCharType="separate"/>
-      </w:r>
-      <w:r>
-        <w:rPr>
-          <w:szCs w:val="28"/>
-        </w:rPr>
-        <w:t>приложении Б.</w:t>
-      </w:r>
-      <w:r>
-        <w:fldChar w:fldCharType="end"/>
-      </w:r>
       <w:bookmarkStart w:id="46" w:name="_Toc501891854"/>
       <w:bookmarkStart w:id="47" w:name="_Toc483428886"/>
       <w:bookmarkStart w:id="48" w:name="_Toc482232523"/>
       <w:bookmarkStart w:id="49" w:name="_Toc482035631"/>
+      <w:r>
+        <w:t>приложении Б.</w:t>
+      </w:r>
     </w:p>
     <w:p>
       <w:pPr>
@@ -3524,7 +3502,7 @@
           <w:noProof/>
         </w:rPr>
         <w:pict>
-          <v:shape id="_x0000_i1033" type="#_x0000_t75" style="width:468pt;height:208.45pt;visibility:visible;mso-wrap-style:square">
+          <v:shape id="_x0000_i1033" type="#_x0000_t75" style="width:501.75pt;height:223.5pt;visibility:visible;mso-wrap-style:square">
             <v:imagedata r:id="rId17" o:title=""/>
           </v:shape>
         </w:pict>
@@ -3625,15 +3603,7 @@
         <w:rPr>
           <w:szCs w:val="28"/>
         </w:rPr>
-        <w:t xml:space="preserve"> (</w:t>
-      </w:r>
-      <w:bookmarkStart w:id="51" w:name="_GoBack"/>
-      <w:bookmarkEnd w:id="51"/>
-      <w:r>
-        <w:rPr>
-          <w:szCs w:val="28"/>
-        </w:rPr>
-        <w:t>рисунок 3.2)</w:t>
+        <w:t xml:space="preserve"> (рисунок 3.2)</w:t>
       </w:r>
       <w:r>
         <w:rPr>
@@ -3718,7 +3688,7 @@
           <w:noProof/>
         </w:rPr>
         <w:pict>
-          <v:shape id="_x0000_i1041" type="#_x0000_t75" style="width:150.7pt;height:176.65pt;visibility:visible;mso-wrap-style:square">
+          <v:shape id="_x0000_i1034" type="#_x0000_t75" style="width:150.75pt;height:177pt;visibility:visible;mso-wrap-style:square">
             <v:imagedata r:id="rId18" o:title=""/>
           </v:shape>
         </w:pict>
@@ -3819,8 +3789,8 @@
         </w:rPr>
         <w:lastRenderedPageBreak/>
         <w:pict>
-          <v:shape id="_x0000_i1044" type="#_x0000_t75" style="width:140.65pt;height:285.5pt;visibility:visible;mso-wrap-style:square">
-            <v:imagedata r:id="rId19" o:title=""/>
+          <v:shape id="_x0000_i1035" type="#_x0000_t75" style="width:141pt;height:171.75pt;visibility:visible;mso-wrap-style:square">
+            <v:imagedata r:id="rId19" o:title="" cropbottom="26134f"/>
           </v:shape>
         </w:pict>
       </w:r>
@@ -3859,6 +3829,35 @@
           <w:noProof/>
           <w:szCs w:val="28"/>
         </w:rPr>
+        <w:t>Для скрытия или отображения всех панелей требуется нажать на клавитуре кнопку «</w:t>
+      </w:r>
+      <w:r>
+        <w:rPr>
+          <w:noProof/>
+          <w:szCs w:val="28"/>
+          <w:lang w:val="en-US"/>
+        </w:rPr>
+        <w:t>Q</w:t>
+      </w:r>
+      <w:r>
+        <w:rPr>
+          <w:noProof/>
+          <w:szCs w:val="28"/>
+        </w:rPr>
+        <w:t>»</w:t>
+      </w:r>
+      <w:r>
+        <w:rPr>
+          <w:noProof/>
+          <w:szCs w:val="28"/>
+        </w:rPr>
+        <w:t xml:space="preserve">. </w:t>
+      </w:r>
+      <w:r>
+        <w:rPr>
+          <w:noProof/>
+          <w:szCs w:val="28"/>
+        </w:rPr>
         <w:t xml:space="preserve">Для управления камерой используеться мышь. Для приближения камеры к объекту требуется прокрутить колесико мышки либо воспользоваться ползунком слева снизу экрана, что показанно на рисунке </w:t>
       </w:r>
       <w:r>
@@ -3913,6 +3912,7 @@
         <w:widowControl/>
         <w:shd w:val="clear" w:color="auto" w:fill="FFFFFF"/>
         <w:ind w:firstLine="0"/>
+        <w:jc w:val="center"/>
         <w:rPr>
           <w:noProof/>
           <w:szCs w:val="28"/>
@@ -3923,7 +3923,7 @@
           <w:noProof/>
         </w:rPr>
         <w:pict>
-          <v:shape id="_x0000_i1047" type="#_x0000_t75" style="width:502.35pt;height:224.35pt;visibility:visible;mso-wrap-style:square">
+          <v:shape id="_x0000_i1036" type="#_x0000_t75" style="width:501.75pt;height:224.25pt;visibility:visible;mso-wrap-style:square">
             <v:imagedata r:id="rId20" o:title=""/>
           </v:shape>
         </w:pict>
@@ -4036,10 +4036,58 @@
         </w:rPr>
         <w:t xml:space="preserve"> камеры вокруг наблюдаемого объекта требуется с зажатой правой клавишей мыши передвигать ее.</w:t>
       </w:r>
-      <w:bookmarkStart w:id="52" w:name="_Toc483428888"/>
-      <w:bookmarkStart w:id="53" w:name="_Toc482232526"/>
-      <w:bookmarkStart w:id="54" w:name="_Toc482035635"/>
-      <w:bookmarkStart w:id="55" w:name="_Toc532168472"/>
+      <w:bookmarkStart w:id="51" w:name="_Toc483428888"/>
+      <w:bookmarkStart w:id="52" w:name="_Toc482232526"/>
+      <w:bookmarkStart w:id="53" w:name="_Toc482035635"/>
+      <w:bookmarkStart w:id="54" w:name="_Toc532168472"/>
+      <w:r>
+        <w:rPr>
+          <w:szCs w:val="28"/>
+        </w:rPr>
+        <w:t xml:space="preserve"> </w:t>
+      </w:r>
+      <w:r>
+        <w:rPr>
+          <w:szCs w:val="28"/>
+        </w:rPr>
+        <w:t>Для выхода из симулятора требуется нажать кнопку «</w:t>
+      </w:r>
+      <w:r>
+        <w:rPr>
+          <w:szCs w:val="28"/>
+          <w:lang w:val="en-US"/>
+        </w:rPr>
+        <w:t>Esc</w:t>
+      </w:r>
+      <w:r>
+        <w:rPr>
+          <w:szCs w:val="28"/>
+        </w:rPr>
+        <w:t>»</w:t>
+      </w:r>
+      <w:r>
+        <w:rPr>
+          <w:szCs w:val="28"/>
+        </w:rPr>
+        <w:t xml:space="preserve"> </w:t>
+      </w:r>
+      <w:r>
+        <w:rPr>
+          <w:szCs w:val="28"/>
+        </w:rPr>
+        <w:t>на клавиатуре и подтвердить действие, нажав в открывшейся панели на кнопку «Ага».</w:t>
+      </w:r>
+    </w:p>
+    <w:p>
+      <w:pPr>
+        <w:widowControl/>
+        <w:shd w:val="clear" w:color="auto" w:fill="FFFFFF"/>
+        <w:spacing w:after="280"/>
+        <w:ind w:firstLine="851"/>
+        <w:rPr>
+          <w:szCs w:val="28"/>
+        </w:rPr>
+      </w:pPr>
     </w:p>
     <w:p>
       <w:pPr>
@@ -4071,10 +4119,10 @@
         <w:lastRenderedPageBreak/>
         <w:t>Заключение</w:t>
       </w:r>
+      <w:bookmarkEnd w:id="51"/>
       <w:bookmarkEnd w:id="52"/>
       <w:bookmarkEnd w:id="53"/>
       <w:bookmarkEnd w:id="54"/>
-      <w:bookmarkEnd w:id="55"/>
     </w:p>
     <w:p>
       <w:pPr>
@@ -4083,6 +4131,8 @@
         <w:ind w:firstLine="851"/>
         <w:rPr>
           <w:color w:val="000000"/>
+          <w:szCs w:val="28"/>
+          <w:shd w:val="clear" w:color="auto" w:fill="FFFFFF"/>
         </w:rPr>
       </w:pPr>
       <w:r>
@@ -4093,10 +4143,69 @@
       </w:r>
       <w:r>
         <w:rPr>
-          <w:color w:val="000000"/>
-          <w:szCs w:val="28"/>
-        </w:rPr>
-        <w:t xml:space="preserve">. Проект в Unity делится на сцены — отдельные файлы, содержащие свои игровые миры со своим набором объектов, сценариев, и настроек. Объекты, в свою очередь содержат наборы компонентов, с которыми и взаимодействуют скрипты. Также у объектов есть название, может быть тег (метка) и слой, на котором он должен отображаться. </w:t>
+          <w:szCs w:val="28"/>
+        </w:rPr>
+        <w:t xml:space="preserve">, также можно разрабатывать приложения и игры для таких платформ как </w:t>
+      </w:r>
+      <w:r>
+        <w:rPr>
+          <w:szCs w:val="28"/>
+          <w:lang w:val="en-US"/>
+        </w:rPr>
+        <w:t>Windows</w:t>
+      </w:r>
+      <w:r>
+        <w:rPr>
+          <w:szCs w:val="28"/>
+        </w:rPr>
+        <w:t xml:space="preserve">, </w:t>
+      </w:r>
+      <w:r>
+        <w:rPr>
+          <w:szCs w:val="28"/>
+          <w:lang w:val="en-US"/>
+        </w:rPr>
+        <w:t>MacOS</w:t>
+      </w:r>
+      <w:r>
+        <w:rPr>
+          <w:szCs w:val="28"/>
+        </w:rPr>
+        <w:t xml:space="preserve">, </w:t>
+      </w:r>
+      <w:r>
+        <w:rPr>
+          <w:szCs w:val="28"/>
+          <w:lang w:val="en-US"/>
+        </w:rPr>
+        <w:t>Android</w:t>
+      </w:r>
+      <w:r>
+        <w:rPr>
+          <w:szCs w:val="28"/>
+        </w:rPr>
+        <w:t xml:space="preserve">, </w:t>
+      </w:r>
+      <w:r>
+        <w:rPr>
+          <w:szCs w:val="28"/>
+          <w:lang w:val="en-US"/>
+        </w:rPr>
+        <w:t>IOS</w:t>
+      </w:r>
+      <w:r>
+        <w:rPr>
+          <w:color w:val="000000"/>
+          <w:szCs w:val="28"/>
+        </w:rPr>
+        <w:t>. Проект в Unity делится на сцены — отдельные файлы, содержащие свои игровые миры со своим набором объектов, сценариев, и настроек. Объекты, в свою очередь содержат наборы компонентов, с которыми и взаимодействуют скрипты. Также у объектов есть название, может быть тег (метка) и слой, на котором он должен отображаться.</w:t>
+      </w:r>
+      <w:r>
+        <w:rPr>
+          <w:color w:val="000000"/>
+          <w:szCs w:val="28"/>
+        </w:rPr>
+        <w:t xml:space="preserve"> </w:t>
       </w:r>
       <w:r>
         <w:rPr>
@@ -4146,9 +4255,49 @@
         <w:rPr>
           <w:color w:val="000000"/>
           <w:szCs w:val="28"/>
+        </w:rPr>
+        <w:t xml:space="preserve">, в частности Солнечной системы, входящих в нее планет, их физических свойств, и поведения </w:t>
+      </w:r>
+      <w:bookmarkStart w:id="55" w:name="_GoBack"/>
+      <w:bookmarkEnd w:id="55"/>
+      <w:r>
+        <w:rPr>
+          <w:color w:val="000000"/>
+          <w:szCs w:val="28"/>
+        </w:rPr>
+        <w:t>при различных условиях, которые можно изменять собственноручно, и наблюдать за изменениями в реальном времени.</w:t>
+      </w:r>
+      <w:r>
+        <w:rPr>
+          <w:color w:val="000000"/>
+          <w:szCs w:val="28"/>
           <w:shd w:val="clear" w:color="auto" w:fill="FFFFFF"/>
         </w:rPr>
-        <w:t>.</w:t>
+        <w:t xml:space="preserve"> </w:t>
+      </w:r>
+      <w:r>
+        <w:rPr>
+          <w:color w:val="000000"/>
+          <w:szCs w:val="28"/>
+          <w:shd w:val="clear" w:color="auto" w:fill="FFFFFF"/>
+        </w:rPr>
+        <w:t>В данной имитационной модели также можно изучать</w:t>
+      </w:r>
+      <w:r>
+        <w:rPr>
+          <w:color w:val="000000"/>
+          <w:szCs w:val="28"/>
+          <w:shd w:val="clear" w:color="auto" w:fill="FFFFFF"/>
+        </w:rPr>
+        <w:t xml:space="preserve"> свойства гравитации, а именно изменение ее свойств</w:t>
+      </w:r>
+      <w:r>
+        <w:rPr>
+          <w:color w:val="000000"/>
+          <w:szCs w:val="28"/>
+          <w:shd w:val="clear" w:color="auto" w:fill="FFFFFF"/>
+        </w:rPr>
+        <w:t xml:space="preserve"> при изменении массы объектов либо при изменении гравитационной постоянной. </w:t>
       </w:r>
       <w:r>
         <w:rPr>
@@ -4164,9 +4313,68 @@
         <w:rPr>
           <w:color w:val="000000"/>
           <w:szCs w:val="28"/>
+        </w:rPr>
+        <w:t>У всех объектов</w:t>
+      </w:r>
+      <w:r>
+        <w:rPr>
+          <w:color w:val="000000"/>
+          <w:szCs w:val="28"/>
+        </w:rPr>
+        <w:t xml:space="preserve"> данной модели присутствует такой компонент как «</w:t>
+      </w:r>
+      <w:r>
+        <w:rPr>
+          <w:color w:val="000000"/>
+          <w:szCs w:val="28"/>
+          <w:lang w:val="en-US"/>
+        </w:rPr>
+        <w:t>Rigibody</w:t>
+      </w:r>
+      <w:r>
+        <w:rPr>
+          <w:color w:val="000000"/>
+          <w:szCs w:val="28"/>
+        </w:rPr>
+        <w:t>»</w:t>
+      </w:r>
+      <w:r>
+        <w:rPr>
+          <w:color w:val="000000"/>
+          <w:szCs w:val="28"/>
+        </w:rPr>
+        <w:t xml:space="preserve">. </w:t>
+      </w:r>
+      <w:r>
+        <w:rPr>
+          <w:color w:val="000000"/>
+          <w:szCs w:val="28"/>
+        </w:rPr>
+        <w:t xml:space="preserve">Данный компонент позволяет добавить объекту физические свойства, такие как масса, сила притяжения. </w:t>
+      </w:r>
+      <w:r>
+        <w:rPr>
+          <w:color w:val="000000"/>
+          <w:szCs w:val="28"/>
           <w:shd w:val="clear" w:color="auto" w:fill="FFFFFF"/>
         </w:rPr>
-        <w:t>Имитационные модели могут применяться в абсолютно различных сферах, например, развлекательной, обучающей, развивающей, и множестве других</w:t>
+        <w:t>Имитационные модели могут применяться в абсолютно различных сферах, например, развлекательной</w:t>
+      </w:r>
+      <w:r>
+        <w:rPr>
+          <w:color w:val="000000"/>
+          <w:szCs w:val="28"/>
+          <w:shd w:val="clear" w:color="auto" w:fill="FFFFFF"/>
+        </w:rPr>
+        <w:t>,</w:t>
+      </w:r>
+      <w:r>
+        <w:rPr>
+          <w:color w:val="000000"/>
+          <w:szCs w:val="28"/>
+          <w:shd w:val="clear" w:color="auto" w:fill="FFFFFF"/>
+        </w:rPr>
+        <w:t xml:space="preserve"> обучающей, развивающей, и множестве других</w:t>
       </w:r>
       <w:r>
         <w:rPr>
@@ -4376,6 +4584,7 @@
         <w:jc w:val="left"/>
         <w:rPr>
           <w:rFonts w:ascii="Times New Roman" w:hAnsi="Times New Roman"/>
+          <w:b w:val="0"/>
           <w:sz w:val="28"/>
           <w:szCs w:val="28"/>
         </w:rPr>
@@ -4444,6 +4653,115 @@
         <w:t>.11.2018.</w:t>
       </w:r>
     </w:p>
+    <w:p>
+      <w:pPr>
+        <w:pStyle w:val="1"/>
+        <w:numPr>
+          <w:ilvl w:val="0"/>
+          <w:numId w:val="6"/>
+        </w:numPr>
+        <w:spacing w:before="0"/>
+        <w:ind w:left="426"/>
+        <w:jc w:val="left"/>
+        <w:rPr>
+          <w:rFonts w:ascii="Times New Roman" w:hAnsi="Times New Roman"/>
+          <w:sz w:val="28"/>
+          <w:szCs w:val="28"/>
+        </w:rPr>
+      </w:pPr>
+      <w:r>
+        <w:rPr>
+          <w:rFonts w:ascii="Times New Roman" w:hAnsi="Times New Roman"/>
+          <w:b w:val="0"/>
+          <w:sz w:val="28"/>
+          <w:szCs w:val="28"/>
+          <w:lang w:val="en-US"/>
+        </w:rPr>
+        <w:t>MSDN</w:t>
+      </w:r>
+      <w:r>
+        <w:rPr>
+          <w:rFonts w:ascii="Times New Roman" w:hAnsi="Times New Roman"/>
+          <w:b w:val="0"/>
+          <w:sz w:val="28"/>
+          <w:szCs w:val="28"/>
+        </w:rPr>
+        <w:t xml:space="preserve"> [Электронный ресурс]. </w:t>
+      </w:r>
+      <w:r>
+        <w:rPr>
+          <w:rFonts w:ascii="Times New Roman" w:hAnsi="Times New Roman"/>
+          <w:b w:val="0"/>
+          <w:sz w:val="28"/>
+          <w:szCs w:val="28"/>
+        </w:rPr>
+        <w:t>–</w:t>
+      </w:r>
+      <w:r>
+        <w:rPr>
+          <w:rFonts w:ascii="Times New Roman" w:hAnsi="Times New Roman"/>
+          <w:b w:val="0"/>
+          <w:sz w:val="28"/>
+          <w:szCs w:val="28"/>
+        </w:rPr>
+        <w:t xml:space="preserve"> Режим доступа:</w:t>
+      </w:r>
+      <w:r>
+        <w:rPr>
+          <w:rFonts w:ascii="Times New Roman" w:hAnsi="Times New Roman"/>
+          <w:b w:val="0"/>
+          <w:sz w:val="28"/>
+          <w:szCs w:val="28"/>
+        </w:rPr>
+        <w:t xml:space="preserve"> https://docs.microsoft.com/ru-ru/dotnet/</w:t>
+      </w:r>
+      <w:r>
+        <w:rPr>
+          <w:rFonts w:ascii="Times New Roman" w:hAnsi="Times New Roman"/>
+          <w:b w:val="0"/>
+          <w:sz w:val="28"/>
+          <w:szCs w:val="28"/>
+        </w:rPr>
+        <w:t xml:space="preserve">. </w:t>
+      </w:r>
+      <w:r>
+        <w:rPr>
+          <w:rFonts w:ascii="Times New Roman" w:hAnsi="Times New Roman"/>
+          <w:b w:val="0"/>
+          <w:sz w:val="28"/>
+          <w:szCs w:val="28"/>
+        </w:rPr>
+        <w:t>–</w:t>
+      </w:r>
+      <w:r>
+        <w:rPr>
+          <w:rFonts w:ascii="Times New Roman" w:hAnsi="Times New Roman"/>
+          <w:b w:val="0"/>
+          <w:sz w:val="28"/>
+          <w:szCs w:val="28"/>
+        </w:rPr>
+        <w:t xml:space="preserve"> Дата доступа: </w:t>
+      </w:r>
+      <w:r>
+        <w:rPr>
+          <w:rFonts w:ascii="Times New Roman" w:hAnsi="Times New Roman"/>
+          <w:b w:val="0"/>
+          <w:sz w:val="28"/>
+          <w:szCs w:val="28"/>
+        </w:rPr>
+        <w:t>23</w:t>
+      </w:r>
+      <w:r>
+        <w:rPr>
+          <w:rFonts w:ascii="Times New Roman" w:hAnsi="Times New Roman"/>
+          <w:b w:val="0"/>
+          <w:sz w:val="28"/>
+          <w:szCs w:val="28"/>
+        </w:rPr>
+        <w:t>.11.2018.</w:t>
+      </w:r>
+    </w:p>
+    <w:p/>
     <w:p>
       <w:pPr>
         <w:pStyle w:val="1"/>
@@ -22752,7 +23070,7 @@
       <w:rPr>
         <w:noProof/>
       </w:rPr>
-      <w:t>11</w:t>
+      <w:t>15</w:t>
     </w:r>
     <w:r>
       <w:fldChar w:fldCharType="end"/>
@@ -24604,7 +24922,7 @@
 </file>
 
 <file path=customXml/itemProps1.xml><?xml version="1.0" encoding="utf-8"?>
-<ds:datastoreItem xmlns:ds="http://schemas.openxmlformats.org/officeDocument/2006/customXml" ds:itemID="{4375481B-04F5-455D-B335-7691F3572706}">
+<ds:datastoreItem xmlns:ds="http://schemas.openxmlformats.org/officeDocument/2006/customXml" ds:itemID="{46D67B62-BA23-4751-8280-6DA07DBF6A84}">
   <ds:schemaRefs>
     <ds:schemaRef ds:uri="http://schemas.openxmlformats.org/officeDocument/2006/bibliography"/>
   </ds:schemaRefs>
